--- a/Atividades/att_03/Atividade 3.docx
+++ b/Atividades/att_03/Atividade 3.docx
@@ -88,12 +88,12 @@
           <wp:inline distB="114300" distT="114300" distL="114300" distR="114300">
             <wp:extent cx="5731200" cy="5473700"/>
             <wp:effectExtent b="0" l="0" r="0" t="0"/>
-            <wp:docPr id="10" name="image4.png"/>
+            <wp:docPr id="10" name="image3.png"/>
             <a:graphic>
               <a:graphicData uri="http://schemas.openxmlformats.org/drawingml/2006/picture">
                 <pic:pic>
                   <pic:nvPicPr>
-                    <pic:cNvPr id="0" name="image4.png"/>
+                    <pic:cNvPr id="0" name="image3.png"/>
                     <pic:cNvPicPr preferRelativeResize="0"/>
                   </pic:nvPicPr>
                   <pic:blipFill>
@@ -123,12 +123,12 @@
           <wp:inline distB="114300" distT="114300" distL="114300" distR="114300">
             <wp:extent cx="5731200" cy="952500"/>
             <wp:effectExtent b="0" l="0" r="0" t="0"/>
-            <wp:docPr id="11" name="image15.png"/>
+            <wp:docPr id="11" name="image7.png"/>
             <a:graphic>
               <a:graphicData uri="http://schemas.openxmlformats.org/drawingml/2006/picture">
                 <pic:pic>
                   <pic:nvPicPr>
-                    <pic:cNvPr id="0" name="image15.png"/>
+                    <pic:cNvPr id="0" name="image7.png"/>
                     <pic:cNvPicPr preferRelativeResize="0"/>
                   </pic:nvPicPr>
                   <pic:blipFill>
@@ -189,12 +189,12 @@
           <wp:inline distB="114300" distT="114300" distL="114300" distR="114300">
             <wp:extent cx="3933825" cy="1238250"/>
             <wp:effectExtent b="0" l="0" r="0" t="0"/>
-            <wp:docPr id="15" name="image3.png"/>
+            <wp:docPr id="14" name="image12.png"/>
             <a:graphic>
               <a:graphicData uri="http://schemas.openxmlformats.org/drawingml/2006/picture">
                 <pic:pic>
                   <pic:nvPicPr>
-                    <pic:cNvPr id="0" name="image3.png"/>
+                    <pic:cNvPr id="0" name="image12.png"/>
                     <pic:cNvPicPr preferRelativeResize="0"/>
                   </pic:nvPicPr>
                   <pic:blipFill>
@@ -234,12 +234,12 @@
           <wp:inline distB="114300" distT="114300" distL="114300" distR="114300">
             <wp:extent cx="1562100" cy="8229600"/>
             <wp:effectExtent b="0" l="0" r="0" t="0"/>
-            <wp:docPr id="1" name="image1.png"/>
+            <wp:docPr id="1" name="image9.png"/>
             <a:graphic>
               <a:graphicData uri="http://schemas.openxmlformats.org/drawingml/2006/picture">
                 <pic:pic>
                   <pic:nvPicPr>
-                    <pic:cNvPr id="0" name="image1.png"/>
+                    <pic:cNvPr id="0" name="image9.png"/>
                     <pic:cNvPicPr preferRelativeResize="0"/>
                   </pic:nvPicPr>
                   <pic:blipFill>
@@ -269,12 +269,12 @@
           <wp:inline distB="114300" distT="114300" distL="114300" distR="114300">
             <wp:extent cx="1590675" cy="5686425"/>
             <wp:effectExtent b="0" l="0" r="0" t="0"/>
-            <wp:docPr id="8" name="image8.png"/>
+            <wp:docPr id="7" name="image11.png"/>
             <a:graphic>
               <a:graphicData uri="http://schemas.openxmlformats.org/drawingml/2006/picture">
                 <pic:pic>
                   <pic:nvPicPr>
-                    <pic:cNvPr id="0" name="image8.png"/>
+                    <pic:cNvPr id="0" name="image11.png"/>
                     <pic:cNvPicPr preferRelativeResize="0"/>
                   </pic:nvPicPr>
                   <pic:blipFill>
@@ -343,14 +343,14 @@
         <w:rPr/>
         <w:drawing>
           <wp:inline distB="114300" distT="114300" distL="114300" distR="114300">
-            <wp:extent cx="5731200" cy="4051300"/>
+            <wp:extent cx="5731200" cy="3086100"/>
             <wp:effectExtent b="0" l="0" r="0" t="0"/>
-            <wp:docPr id="6" name="image13.png"/>
+            <wp:docPr id="8" name="image1.png"/>
             <a:graphic>
               <a:graphicData uri="http://schemas.openxmlformats.org/drawingml/2006/picture">
                 <pic:pic>
                   <pic:nvPicPr>
-                    <pic:cNvPr id="0" name="image13.png"/>
+                    <pic:cNvPr id="0" name="image1.png"/>
                     <pic:cNvPicPr preferRelativeResize="0"/>
                   </pic:nvPicPr>
                   <pic:blipFill>
@@ -363,7 +363,7 @@
                   <pic:spPr>
                     <a:xfrm>
                       <a:off x="0" y="0"/>
-                      <a:ext cx="5731200" cy="4051300"/>
+                      <a:ext cx="5731200" cy="3086100"/>
                     </a:xfrm>
                     <a:prstGeom prst="rect"/>
                     <a:ln/>
@@ -375,17 +375,37 @@
         </w:drawing>
       </w:r>
       <w:r>
+        <w:rPr>
+          <w:rtl w:val="0"/>
+        </w:rPr>
+      </w:r>
+    </w:p>
+    <w:p>
+      <w:pPr>
+        <w:rPr/>
+      </w:pPr>
+      <w:r>
+        <w:rPr>
+          <w:rtl w:val="0"/>
+        </w:rPr>
+      </w:r>
+    </w:p>
+    <w:p>
+      <w:pPr>
+        <w:rPr/>
+      </w:pPr>
+      <w:r>
         <w:rPr/>
         <w:drawing>
           <wp:inline distB="114300" distT="114300" distL="114300" distR="114300">
-            <wp:extent cx="5731200" cy="2565400"/>
+            <wp:extent cx="5731200" cy="4368800"/>
             <wp:effectExtent b="0" l="0" r="0" t="0"/>
-            <wp:docPr id="2" name="image5.png"/>
+            <wp:docPr id="3" name="image2.png"/>
             <a:graphic>
               <a:graphicData uri="http://schemas.openxmlformats.org/drawingml/2006/picture">
                 <pic:pic>
                   <pic:nvPicPr>
-                    <pic:cNvPr id="0" name="image5.png"/>
+                    <pic:cNvPr id="0" name="image2.png"/>
                     <pic:cNvPicPr preferRelativeResize="0"/>
                   </pic:nvPicPr>
                   <pic:blipFill>
@@ -398,7 +418,7 @@
                   <pic:spPr>
                     <a:xfrm>
                       <a:off x="0" y="0"/>
-                      <a:ext cx="5731200" cy="2565400"/>
+                      <a:ext cx="5731200" cy="4368800"/>
                     </a:xfrm>
                     <a:prstGeom prst="rect"/>
                     <a:ln/>
@@ -410,97 +430,62 @@
         </w:drawing>
       </w:r>
       <w:r>
+        <w:rPr>
+          <w:rtl w:val="0"/>
+        </w:rPr>
+      </w:r>
+    </w:p>
+    <w:p>
+      <w:pPr>
+        <w:rPr/>
+      </w:pPr>
+      <w:r>
+        <w:rPr>
+          <w:rtl w:val="0"/>
+        </w:rPr>
+      </w:r>
+    </w:p>
+    <w:p>
+      <w:pPr>
+        <w:rPr/>
+      </w:pPr>
+      <w:r>
+        <w:rPr>
+          <w:rtl w:val="0"/>
+        </w:rPr>
+        <w:t xml:space="preserve">Questão 4</w:t>
+      </w:r>
+    </w:p>
+    <w:p>
+      <w:pPr>
+        <w:rPr/>
+      </w:pPr>
+      <w:r>
+        <w:rPr>
+          <w:rtl w:val="0"/>
+        </w:rPr>
+      </w:r>
+    </w:p>
+    <w:p>
+      <w:pPr>
+        <w:rPr/>
+      </w:pPr>
+      <w:r>
         <w:rPr/>
         <w:drawing>
           <wp:inline distB="114300" distT="114300" distL="114300" distR="114300">
-            <wp:extent cx="5731200" cy="2692400"/>
+            <wp:extent cx="5057775" cy="4124325"/>
             <wp:effectExtent b="0" l="0" r="0" t="0"/>
-            <wp:docPr id="14" name="image2.png"/>
+            <wp:docPr id="5" name="image10.png"/>
             <a:graphic>
               <a:graphicData uri="http://schemas.openxmlformats.org/drawingml/2006/picture">
                 <pic:pic>
                   <pic:nvPicPr>
-                    <pic:cNvPr id="0" name="image2.png"/>
+                    <pic:cNvPr id="0" name="image10.png"/>
                     <pic:cNvPicPr preferRelativeResize="0"/>
                   </pic:nvPicPr>
                   <pic:blipFill>
                     <a:blip r:embed="rId14"/>
-                    <a:srcRect b="0" l="0" r="0" t="0"/>
-                    <a:stretch>
-                      <a:fillRect/>
-                    </a:stretch>
-                  </pic:blipFill>
-                  <pic:spPr>
-                    <a:xfrm>
-                      <a:off x="0" y="0"/>
-                      <a:ext cx="5731200" cy="2692400"/>
-                    </a:xfrm>
-                    <a:prstGeom prst="rect"/>
-                    <a:ln/>
-                  </pic:spPr>
-                </pic:pic>
-              </a:graphicData>
-            </a:graphic>
-          </wp:inline>
-        </w:drawing>
-      </w:r>
-      <w:r>
-        <w:rPr>
-          <w:rtl w:val="0"/>
-        </w:rPr>
-      </w:r>
-    </w:p>
-    <w:p>
-      <w:pPr>
-        <w:rPr/>
-      </w:pPr>
-      <w:r>
-        <w:rPr>
-          <w:rtl w:val="0"/>
-        </w:rPr>
-      </w:r>
-    </w:p>
-    <w:p>
-      <w:pPr>
-        <w:rPr/>
-      </w:pPr>
-      <w:r>
-        <w:rPr>
-          <w:rtl w:val="0"/>
-        </w:rPr>
-        <w:t xml:space="preserve">Questão 4</w:t>
-      </w:r>
-    </w:p>
-    <w:p>
-      <w:pPr>
-        <w:rPr/>
-      </w:pPr>
-      <w:r>
-        <w:rPr>
-          <w:rtl w:val="0"/>
-        </w:rPr>
-      </w:r>
-    </w:p>
-    <w:p>
-      <w:pPr>
-        <w:rPr/>
-      </w:pPr>
-      <w:r>
-        <w:rPr/>
-        <w:drawing>
-          <wp:inline distB="114300" distT="114300" distL="114300" distR="114300">
-            <wp:extent cx="5057775" cy="4124325"/>
-            <wp:effectExtent b="0" l="0" r="0" t="0"/>
-            <wp:docPr id="5" name="image6.png"/>
-            <a:graphic>
-              <a:graphicData uri="http://schemas.openxmlformats.org/drawingml/2006/picture">
-                <pic:pic>
-                  <pic:nvPicPr>
-                    <pic:cNvPr id="0" name="image6.png"/>
-                    <pic:cNvPicPr preferRelativeResize="0"/>
-                  </pic:nvPicPr>
-                  <pic:blipFill>
-                    <a:blip r:embed="rId15"/>
                     <a:srcRect b="0" l="0" r="0" t="0"/>
                     <a:stretch>
                       <a:fillRect/>
@@ -536,16 +521,16 @@
           <wp:inline distB="114300" distT="114300" distL="114300" distR="114300">
             <wp:extent cx="5731200" cy="1219200"/>
             <wp:effectExtent b="0" l="0" r="0" t="0"/>
-            <wp:docPr id="3" name="image7.png"/>
+            <wp:docPr id="2" name="image14.png"/>
             <a:graphic>
               <a:graphicData uri="http://schemas.openxmlformats.org/drawingml/2006/picture">
                 <pic:pic>
                   <pic:nvPicPr>
-                    <pic:cNvPr id="0" name="image7.png"/>
+                    <pic:cNvPr id="0" name="image14.png"/>
                     <pic:cNvPicPr preferRelativeResize="0"/>
                   </pic:nvPicPr>
                   <pic:blipFill>
-                    <a:blip r:embed="rId16"/>
+                    <a:blip r:embed="rId15"/>
                     <a:srcRect b="0" l="0" r="0" t="0"/>
                     <a:stretch>
                       <a:fillRect/>
@@ -612,16 +597,16 @@
           <wp:inline distB="114300" distT="114300" distL="114300" distR="114300">
             <wp:extent cx="5191125" cy="6076950"/>
             <wp:effectExtent b="0" l="0" r="0" t="0"/>
-            <wp:docPr id="7" name="image10.png"/>
+            <wp:docPr id="6" name="image5.png"/>
             <a:graphic>
               <a:graphicData uri="http://schemas.openxmlformats.org/drawingml/2006/picture">
                 <pic:pic>
                   <pic:nvPicPr>
-                    <pic:cNvPr id="0" name="image10.png"/>
+                    <pic:cNvPr id="0" name="image5.png"/>
                     <pic:cNvPicPr preferRelativeResize="0"/>
                   </pic:nvPicPr>
                   <pic:blipFill>
-                    <a:blip r:embed="rId17"/>
+                    <a:blip r:embed="rId16"/>
                     <a:srcRect b="0" l="0" r="0" t="0"/>
                     <a:stretch>
                       <a:fillRect/>
@@ -657,16 +642,16 @@
           <wp:inline distB="114300" distT="114300" distL="114300" distR="114300">
             <wp:extent cx="5731200" cy="685800"/>
             <wp:effectExtent b="0" l="0" r="0" t="0"/>
-            <wp:docPr id="4" name="image11.png"/>
+            <wp:docPr id="4" name="image6.png"/>
             <a:graphic>
               <a:graphicData uri="http://schemas.openxmlformats.org/drawingml/2006/picture">
                 <pic:pic>
                   <pic:nvPicPr>
-                    <pic:cNvPr id="0" name="image11.png"/>
+                    <pic:cNvPr id="0" name="image6.png"/>
                     <pic:cNvPicPr preferRelativeResize="0"/>
                   </pic:nvPicPr>
                   <pic:blipFill>
-                    <a:blip r:embed="rId18"/>
+                    <a:blip r:embed="rId17"/>
                     <a:srcRect b="0" l="0" r="0" t="0"/>
                     <a:stretch>
                       <a:fillRect/>
@@ -733,16 +718,16 @@
           <wp:inline distB="114300" distT="114300" distL="114300" distR="114300">
             <wp:extent cx="5731200" cy="2908300"/>
             <wp:effectExtent b="0" l="0" r="0" t="0"/>
-            <wp:docPr id="9" name="image12.png"/>
+            <wp:docPr id="9" name="image4.png"/>
             <a:graphic>
               <a:graphicData uri="http://schemas.openxmlformats.org/drawingml/2006/picture">
                 <pic:pic>
                   <pic:nvPicPr>
-                    <pic:cNvPr id="0" name="image12.png"/>
+                    <pic:cNvPr id="0" name="image4.png"/>
                     <pic:cNvPicPr preferRelativeResize="0"/>
                   </pic:nvPicPr>
                   <pic:blipFill>
-                    <a:blip r:embed="rId19"/>
+                    <a:blip r:embed="rId18"/>
                     <a:srcRect b="0" l="0" r="0" t="0"/>
                     <a:stretch>
                       <a:fillRect/>
@@ -768,16 +753,16 @@
           <wp:inline distB="114300" distT="114300" distL="114300" distR="114300">
             <wp:extent cx="5731200" cy="431800"/>
             <wp:effectExtent b="0" l="0" r="0" t="0"/>
-            <wp:docPr id="13" name="image9.png"/>
+            <wp:docPr id="13" name="image13.png"/>
             <a:graphic>
               <a:graphicData uri="http://schemas.openxmlformats.org/drawingml/2006/picture">
                 <pic:pic>
                   <pic:nvPicPr>
-                    <pic:cNvPr id="0" name="image9.png"/>
+                    <pic:cNvPr id="0" name="image13.png"/>
                     <pic:cNvPicPr preferRelativeResize="0"/>
                   </pic:nvPicPr>
                   <pic:blipFill>
-                    <a:blip r:embed="rId20"/>
+                    <a:blip r:embed="rId19"/>
                     <a:srcRect b="0" l="0" r="0" t="0"/>
                     <a:stretch>
                       <a:fillRect/>
@@ -803,16 +788,16 @@
           <wp:inline distB="114300" distT="114300" distL="114300" distR="114300">
             <wp:extent cx="5731200" cy="1193800"/>
             <wp:effectExtent b="0" l="0" r="0" t="0"/>
-            <wp:docPr id="12" name="image14.png"/>
+            <wp:docPr id="12" name="image8.png"/>
             <a:graphic>
               <a:graphicData uri="http://schemas.openxmlformats.org/drawingml/2006/picture">
                 <pic:pic>
                   <pic:nvPicPr>
-                    <pic:cNvPr id="0" name="image14.png"/>
+                    <pic:cNvPr id="0" name="image8.png"/>
                     <pic:cNvPicPr preferRelativeResize="0"/>
                   </pic:nvPicPr>
                   <pic:blipFill>
-                    <a:blip r:embed="rId21"/>
+                    <a:blip r:embed="rId20"/>
                     <a:srcRect b="0" l="0" r="0" t="0"/>
                     <a:stretch>
                       <a:fillRect/>
